--- a/이원기/주간 진도 보고서(2.7~2.8)-lwk.docx
+++ b/이원기/주간 진도 보고서(2.7~2.8)-lwk.docx
@@ -110,22 +110,11 @@
             <w:tcW w:w="3425" w:type="dxa"/>
           </w:tcPr>
           <w:p>
-            <w:pPr>
-              <w:rPr>
-                <w:rFonts w:hint="eastAsia"/>
-              </w:rPr>
-            </w:pPr>
-            <w:r>
-              <w:rPr>
-                <w:rFonts w:hint="eastAsia"/>
-              </w:rPr>
-              <w:t xml:space="preserve">카메라의 작동 </w:t>
-            </w:r>
-            <w:r>
-              <w:rPr>
-                <w:rFonts w:hint="eastAsia"/>
-              </w:rPr>
-              <w:t>중에 사용가능한 캡쳐 프로그램을 찾아 테스트,</w:t>
+            <w:r>
+              <w:rPr>
+                <w:rFonts w:hint="eastAsia"/>
+              </w:rPr>
+              <w:t>카메라의 작동 중에 사용가능한 캡쳐 프로그램을 찾아 테스트,</w:t>
             </w:r>
             <w:r>
               <w:t xml:space="preserve"> </w:t>
@@ -145,6 +134,14 @@
               </w:rPr>
               <w:t>로 카메라 영상을 보여주는 방식으로 캡쳐를 하는 방법 조사</w:t>
             </w:r>
+            <w:r>
+              <w:rPr>
+                <w:rFonts w:hint="eastAsia"/>
+              </w:rPr>
+              <w:t xml:space="preserve"> </w:t>
+            </w:r>
+            <w:bookmarkStart w:id="0" w:name="_GoBack"/>
+            <w:bookmarkEnd w:id="0"/>
           </w:p>
         </w:tc>
         <w:tc>
@@ -211,11 +208,6 @@
             <w:tcW w:w="3425" w:type="dxa"/>
           </w:tcPr>
           <w:p>
-            <w:pPr>
-              <w:rPr>
-                <w:rFonts w:hint="eastAsia"/>
-              </w:rPr>
-            </w:pPr>
             <w:r>
               <w:rPr>
                 <w:rFonts w:hint="eastAsia"/>
@@ -249,11 +241,6 @@
             <w:tcW w:w="3425" w:type="dxa"/>
           </w:tcPr>
           <w:p>
-            <w:pPr>
-              <w:rPr>
-                <w:rFonts w:hint="eastAsia"/>
-              </w:rPr>
-            </w:pPr>
             <w:r>
               <w:rPr>
                 <w:rFonts w:hint="eastAsia"/>
@@ -378,10 +365,7 @@
           <w:tcPr>
             <w:tcW w:w="3425" w:type="dxa"/>
           </w:tcPr>
-          <w:p>
-            <w:bookmarkStart w:id="0" w:name="_GoBack"/>
-            <w:bookmarkEnd w:id="0"/>
-          </w:p>
+          <w:p/>
         </w:tc>
         <w:tc>
           <w:tcPr>
